--- a/Sun'iy intellekt mavzusi.docx
+++ b/Sun'iy intellekt mavzusi.docx
@@ -20,8 +20,8 @@
       <w:tblGrid>
         <w:gridCol w:w="615"/>
         <w:gridCol w:w="3085"/>
-        <w:gridCol w:w="3690"/>
-        <w:gridCol w:w="2180"/>
+        <w:gridCol w:w="4500"/>
+        <w:gridCol w:w="1370"/>
       </w:tblGrid>
       <w:tr>
         <w:tc>
@@ -108,7 +108,7 @@
         </w:tc>
         <w:tc>
           <w:tcPr>
-            <w:tcW w:w="3690" w:type="dxa"/>
+            <w:tcW w:w="4500" w:type="dxa"/>
             <w:shd w:val="clear" w:color="auto" w:fill="A4C2F4"/>
             <w:tcMar>
               <w:top w:w="100" w:type="dxa"/>
@@ -149,7 +149,7 @@
         </w:tc>
         <w:tc>
           <w:tcPr>
-            <w:tcW w:w="2180" w:type="dxa"/>
+            <w:tcW w:w="1370" w:type="dxa"/>
             <w:shd w:val="clear" w:color="auto" w:fill="A4C2F4"/>
             <w:tcMar>
               <w:top w:w="100" w:type="dxa"/>
@@ -260,124 +260,23 @@
                 <w:lang w:val="en-US"/>
               </w:rPr>
             </w:pPr>
-            <w:proofErr w:type="spellStart"/>
-            <w:r>
-              <w:rPr>
-                <w:rFonts w:eastAsia="Times New Roman"/>
-                <w:sz w:val="24"/>
-                <w:szCs w:val="24"/>
-                <w:lang w:val="en-US"/>
-              </w:rPr>
-              <w:t>Sun’iy</w:t>
-            </w:r>
-            <w:proofErr w:type="spellEnd"/>
-            <w:r>
-              <w:rPr>
-                <w:rFonts w:eastAsia="Times New Roman"/>
-                <w:sz w:val="24"/>
-                <w:szCs w:val="24"/>
-                <w:lang w:val="en-US"/>
-              </w:rPr>
-              <w:t xml:space="preserve"> </w:t>
-            </w:r>
-            <w:proofErr w:type="spellStart"/>
-            <w:r>
-              <w:rPr>
-                <w:rFonts w:eastAsia="Times New Roman"/>
-                <w:sz w:val="24"/>
-                <w:szCs w:val="24"/>
-                <w:lang w:val="en-US"/>
-              </w:rPr>
-              <w:t>intellekt</w:t>
-            </w:r>
-            <w:r>
-              <w:rPr>
-                <w:rFonts w:eastAsia="Times New Roman"/>
-                <w:sz w:val="24"/>
-                <w:szCs w:val="24"/>
-                <w:lang w:val="en-US"/>
-              </w:rPr>
-              <w:t>ga</w:t>
-            </w:r>
-            <w:proofErr w:type="spellEnd"/>
-            <w:r>
-              <w:rPr>
-                <w:rFonts w:eastAsia="Times New Roman"/>
-                <w:sz w:val="24"/>
-                <w:szCs w:val="24"/>
-                <w:lang w:val="en-US"/>
-              </w:rPr>
-              <w:t xml:space="preserve"> </w:t>
-            </w:r>
-            <w:proofErr w:type="spellStart"/>
-            <w:r>
-              <w:rPr>
-                <w:rFonts w:eastAsia="Times New Roman"/>
-                <w:sz w:val="24"/>
-                <w:szCs w:val="24"/>
-                <w:lang w:val="en-US"/>
-              </w:rPr>
-              <w:t>asoslangan</w:t>
-            </w:r>
-            <w:proofErr w:type="spellEnd"/>
-            <w:r>
-              <w:rPr>
-                <w:rFonts w:eastAsia="Times New Roman"/>
-                <w:sz w:val="24"/>
-                <w:szCs w:val="24"/>
-                <w:lang w:val="en-US"/>
-              </w:rPr>
-              <w:t xml:space="preserve"> </w:t>
-            </w:r>
-            <w:proofErr w:type="spellStart"/>
-            <w:r>
-              <w:rPr>
-                <w:rFonts w:eastAsia="Times New Roman"/>
-                <w:sz w:val="24"/>
-                <w:szCs w:val="24"/>
-                <w:lang w:val="en-US"/>
-              </w:rPr>
-              <w:t>loyihalar</w:t>
-            </w:r>
-            <w:proofErr w:type="spellEnd"/>
-            <w:r>
-              <w:rPr>
-                <w:rFonts w:eastAsia="Times New Roman"/>
-                <w:sz w:val="24"/>
-                <w:szCs w:val="24"/>
-                <w:lang w:val="en-US"/>
-              </w:rPr>
-              <w:t xml:space="preserve"> </w:t>
-            </w:r>
-            <w:proofErr w:type="spellStart"/>
-            <w:r>
-              <w:rPr>
-                <w:rFonts w:eastAsia="Times New Roman"/>
-                <w:sz w:val="24"/>
-                <w:szCs w:val="24"/>
-                <w:lang w:val="en-US"/>
-              </w:rPr>
-              <w:t>va</w:t>
-            </w:r>
-            <w:proofErr w:type="spellEnd"/>
-            <w:r>
-              <w:rPr>
-                <w:rFonts w:eastAsia="Times New Roman"/>
-                <w:sz w:val="24"/>
-                <w:szCs w:val="24"/>
-                <w:lang w:val="en-US"/>
-              </w:rPr>
-              <w:t xml:space="preserve"> </w:t>
-            </w:r>
-            <w:proofErr w:type="spellStart"/>
-            <w:r>
-              <w:rPr>
-                <w:rFonts w:eastAsia="Times New Roman"/>
-                <w:sz w:val="24"/>
-                <w:szCs w:val="24"/>
-                <w:lang w:val="en-US"/>
-              </w:rPr>
-              <w:t>ula</w:t>
+            <w:r>
+              <w:rPr>
+                <w:rFonts w:eastAsia="Times New Roman"/>
+                <w:sz w:val="24"/>
+                <w:szCs w:val="24"/>
+                <w:lang w:val="en-US"/>
+              </w:rPr>
+              <w:t>Sun’iy intellekt</w:t>
+            </w:r>
+            <w:r>
+              <w:rPr>
+                <w:rFonts w:eastAsia="Times New Roman"/>
+                <w:sz w:val="24"/>
+                <w:szCs w:val="24"/>
+                <w:lang w:val="en-US"/>
+              </w:rPr>
+              <w:t>ga asoslangan loyihalar va ula</w:t>
             </w:r>
             <w:r>
               <w:rPr>
@@ -395,54 +294,13 @@
                 <w:szCs w:val="24"/>
                 <w:lang w:val="en-US"/>
               </w:rPr>
-              <w:t>nning</w:t>
-            </w:r>
-            <w:proofErr w:type="spellEnd"/>
-            <w:r>
-              <w:rPr>
-                <w:rFonts w:eastAsia="Times New Roman"/>
-                <w:sz w:val="24"/>
-                <w:szCs w:val="24"/>
-                <w:lang w:val="en-US"/>
-              </w:rPr>
-              <w:t xml:space="preserve"> </w:t>
-            </w:r>
-            <w:proofErr w:type="spellStart"/>
-            <w:r>
-              <w:rPr>
-                <w:rFonts w:eastAsia="Times New Roman"/>
-                <w:sz w:val="24"/>
-                <w:szCs w:val="24"/>
-                <w:lang w:val="en-US"/>
-              </w:rPr>
-              <w:t>rivojlanish</w:t>
-            </w:r>
-            <w:proofErr w:type="spellEnd"/>
-            <w:r>
-              <w:rPr>
-                <w:rFonts w:eastAsia="Times New Roman"/>
-                <w:sz w:val="24"/>
-                <w:szCs w:val="24"/>
-                <w:lang w:val="en-US"/>
-              </w:rPr>
-              <w:t xml:space="preserve"> </w:t>
-            </w:r>
-            <w:proofErr w:type="spellStart"/>
-            <w:r>
-              <w:rPr>
-                <w:rFonts w:eastAsia="Times New Roman"/>
-                <w:sz w:val="24"/>
-                <w:szCs w:val="24"/>
-                <w:lang w:val="en-US"/>
-              </w:rPr>
-              <w:t>bosqichlari</w:t>
-            </w:r>
-            <w:proofErr w:type="spellEnd"/>
+              <w:t>nning rivojlanish bosqichlari</w:t>
+            </w:r>
           </w:p>
         </w:tc>
         <w:tc>
           <w:tcPr>
-            <w:tcW w:w="3690" w:type="dxa"/>
+            <w:tcW w:w="4500" w:type="dxa"/>
             <w:shd w:val="clear" w:color="auto" w:fill="auto"/>
             <w:tcMar>
               <w:top w:w="100" w:type="dxa"/>
@@ -461,6 +319,346 @@
                 <w:right w:val="nil"/>
                 <w:between w:val="nil"/>
               </w:pBdr>
+              <w:spacing w:line="360" w:lineRule="auto"/>
+              <w:rPr>
+                <w:rFonts w:eastAsia="Times New Roman"/>
+                <w:sz w:val="24"/>
+                <w:szCs w:val="24"/>
+                <w:lang w:val="en-US"/>
+              </w:rPr>
+            </w:pPr>
+            <w:r>
+              <w:rPr>
+                <w:rFonts w:eastAsia="Times New Roman"/>
+                <w:sz w:val="24"/>
+                <w:szCs w:val="24"/>
+                <w:lang w:val="en-US"/>
+              </w:rPr>
+              <w:t>Sun’iy intellekt</w:t>
+            </w:r>
+            <w:r>
+              <w:rPr>
+                <w:rFonts w:eastAsia="Times New Roman"/>
+                <w:sz w:val="24"/>
+                <w:szCs w:val="24"/>
+                <w:lang w:val="en-US"/>
+              </w:rPr>
+              <w:t>ga asoslangan loyihalarni tashkil etish</w:t>
+            </w:r>
+            <w:r>
+              <w:rPr>
+                <w:rFonts w:eastAsia="Times New Roman"/>
+                <w:sz w:val="24"/>
+                <w:szCs w:val="24"/>
+                <w:lang w:val="en-US"/>
+              </w:rPr>
+              <w:t xml:space="preserve"> ahamiyati.</w:t>
+            </w:r>
+          </w:p>
+          <w:p>
+            <w:pPr>
+              <w:widowControl w:val="0"/>
+              <w:pBdr>
+                <w:top w:val="nil"/>
+                <w:left w:val="nil"/>
+                <w:bottom w:val="nil"/>
+                <w:right w:val="nil"/>
+                <w:between w:val="nil"/>
+              </w:pBdr>
+              <w:spacing w:line="360" w:lineRule="auto"/>
+              <w:rPr>
+                <w:rFonts w:eastAsia="Times New Roman"/>
+                <w:sz w:val="24"/>
+                <w:szCs w:val="24"/>
+                <w:lang w:val="en-US"/>
+              </w:rPr>
+            </w:pPr>
+            <w:r>
+              <w:rPr>
+                <w:rFonts w:eastAsia="Times New Roman"/>
+                <w:sz w:val="24"/>
+                <w:szCs w:val="24"/>
+                <w:lang w:val="en-US"/>
+              </w:rPr>
+              <w:t>Sun’iy intellekt</w:t>
+            </w:r>
+            <w:r>
+              <w:rPr>
+                <w:rFonts w:eastAsia="Times New Roman"/>
+                <w:sz w:val="24"/>
+                <w:szCs w:val="24"/>
+                <w:lang w:val="en-US"/>
+              </w:rPr>
+              <w:t>ga asoslangan loyihalarni tashkil etish bosqichlari</w:t>
+            </w:r>
+            <w:r>
+              <w:rPr>
+                <w:rFonts w:eastAsia="Times New Roman"/>
+                <w:sz w:val="24"/>
+                <w:szCs w:val="24"/>
+                <w:lang w:val="en-US"/>
+              </w:rPr>
+              <w:t>:</w:t>
+            </w:r>
+          </w:p>
+          <w:p>
+            <w:pPr>
+              <w:pStyle w:val="ListParagraph"/>
+              <w:widowControl w:val="0"/>
+              <w:numPr>
+                <w:ilvl w:val="0"/>
+                <w:numId w:val="1"/>
+              </w:numPr>
+              <w:pBdr>
+                <w:top w:val="nil"/>
+                <w:left w:val="nil"/>
+                <w:bottom w:val="nil"/>
+                <w:right w:val="nil"/>
+                <w:between w:val="nil"/>
+              </w:pBdr>
+              <w:spacing w:line="360" w:lineRule="auto"/>
+              <w:rPr>
+                <w:rFonts w:eastAsia="Times New Roman"/>
+                <w:sz w:val="24"/>
+                <w:szCs w:val="24"/>
+                <w:lang w:val="en-US"/>
+              </w:rPr>
+            </w:pPr>
+            <w:r>
+              <w:rPr>
+                <w:rFonts w:eastAsia="Times New Roman"/>
+                <w:sz w:val="24"/>
+                <w:szCs w:val="24"/>
+                <w:lang w:val="en-US"/>
+              </w:rPr>
+              <w:t>Loyihani rejalashtirish</w:t>
+            </w:r>
+          </w:p>
+          <w:p>
+            <w:pPr>
+              <w:pStyle w:val="ListParagraph"/>
+              <w:widowControl w:val="0"/>
+              <w:numPr>
+                <w:ilvl w:val="0"/>
+                <w:numId w:val="1"/>
+              </w:numPr>
+              <w:pBdr>
+                <w:top w:val="nil"/>
+                <w:left w:val="nil"/>
+                <w:bottom w:val="nil"/>
+                <w:right w:val="nil"/>
+                <w:between w:val="nil"/>
+              </w:pBdr>
+              <w:spacing w:line="360" w:lineRule="auto"/>
+              <w:rPr>
+                <w:rFonts w:eastAsia="Times New Roman"/>
+                <w:sz w:val="24"/>
+                <w:szCs w:val="24"/>
+                <w:lang w:val="en-US"/>
+              </w:rPr>
+            </w:pPr>
+            <w:r>
+              <w:rPr>
+                <w:rFonts w:eastAsia="Times New Roman"/>
+                <w:sz w:val="24"/>
+                <w:szCs w:val="24"/>
+                <w:lang w:val="en-US"/>
+              </w:rPr>
+              <w:t>Ma'lumotlarni yig'ish va tayyorlash</w:t>
+            </w:r>
+          </w:p>
+          <w:p>
+            <w:pPr>
+              <w:pStyle w:val="ListParagraph"/>
+              <w:widowControl w:val="0"/>
+              <w:numPr>
+                <w:ilvl w:val="0"/>
+                <w:numId w:val="1"/>
+              </w:numPr>
+              <w:pBdr>
+                <w:top w:val="nil"/>
+                <w:left w:val="nil"/>
+                <w:bottom w:val="nil"/>
+                <w:right w:val="nil"/>
+                <w:between w:val="nil"/>
+              </w:pBdr>
+              <w:spacing w:line="360" w:lineRule="auto"/>
+              <w:rPr>
+                <w:rFonts w:eastAsia="Times New Roman"/>
+                <w:sz w:val="24"/>
+                <w:szCs w:val="24"/>
+                <w:lang w:val="en-US"/>
+              </w:rPr>
+            </w:pPr>
+            <w:r>
+              <w:rPr>
+                <w:rFonts w:eastAsia="Times New Roman"/>
+                <w:sz w:val="24"/>
+                <w:szCs w:val="24"/>
+                <w:lang w:val="en-US"/>
+              </w:rPr>
+              <w:t>Loyihani</w:t>
+            </w:r>
+            <w:r>
+              <w:rPr>
+                <w:rFonts w:eastAsia="Times New Roman"/>
+                <w:sz w:val="24"/>
+                <w:szCs w:val="24"/>
+                <w:lang w:val="en-US"/>
+              </w:rPr>
+              <w:t xml:space="preserve"> modellashtirish</w:t>
+            </w:r>
+          </w:p>
+          <w:p>
+            <w:pPr>
+              <w:pStyle w:val="ListParagraph"/>
+              <w:widowControl w:val="0"/>
+              <w:numPr>
+                <w:ilvl w:val="0"/>
+                <w:numId w:val="1"/>
+              </w:numPr>
+              <w:pBdr>
+                <w:top w:val="nil"/>
+                <w:left w:val="nil"/>
+                <w:bottom w:val="nil"/>
+                <w:right w:val="nil"/>
+                <w:between w:val="nil"/>
+              </w:pBdr>
+              <w:spacing w:line="360" w:lineRule="auto"/>
+              <w:rPr>
+                <w:rFonts w:eastAsia="Times New Roman"/>
+                <w:sz w:val="24"/>
+                <w:szCs w:val="24"/>
+                <w:lang w:val="en-US"/>
+              </w:rPr>
+            </w:pPr>
+            <w:r>
+              <w:rPr>
+                <w:rFonts w:eastAsia="Times New Roman"/>
+                <w:sz w:val="24"/>
+                <w:szCs w:val="24"/>
+                <w:lang w:val="en-US"/>
+              </w:rPr>
+              <w:t>Loyihani yuklash</w:t>
+            </w:r>
+            <w:r>
+              <w:rPr>
+                <w:rFonts w:eastAsia="Times New Roman"/>
+                <w:sz w:val="24"/>
+                <w:szCs w:val="24"/>
+                <w:lang w:val="en-US"/>
+              </w:rPr>
+              <w:t xml:space="preserve"> </w:t>
+            </w:r>
+          </w:p>
+          <w:p>
+            <w:pPr>
+              <w:pStyle w:val="ListParagraph"/>
+              <w:widowControl w:val="0"/>
+              <w:numPr>
+                <w:ilvl w:val="0"/>
+                <w:numId w:val="1"/>
+              </w:numPr>
+              <w:pBdr>
+                <w:top w:val="nil"/>
+                <w:left w:val="nil"/>
+                <w:bottom w:val="nil"/>
+                <w:right w:val="nil"/>
+                <w:between w:val="nil"/>
+              </w:pBdr>
+              <w:spacing w:line="360" w:lineRule="auto"/>
+              <w:rPr>
+                <w:rFonts w:eastAsia="Times New Roman"/>
+                <w:sz w:val="24"/>
+                <w:szCs w:val="24"/>
+                <w:lang w:val="en-US"/>
+              </w:rPr>
+            </w:pPr>
+            <w:r>
+              <w:rPr>
+                <w:rFonts w:eastAsia="Times New Roman"/>
+                <w:sz w:val="24"/>
+                <w:szCs w:val="24"/>
+                <w:lang w:val="en-US"/>
+              </w:rPr>
+              <w:t>Loyihani takomillashtirib borish</w:t>
+            </w:r>
+            <w:r>
+              <w:rPr>
+                <w:rFonts w:eastAsia="Times New Roman"/>
+                <w:sz w:val="24"/>
+                <w:szCs w:val="24"/>
+                <w:lang w:val="en-US"/>
+              </w:rPr>
+              <w:t xml:space="preserve"> </w:t>
+            </w:r>
+          </w:p>
+          <w:p>
+            <w:pPr>
+              <w:widowControl w:val="0"/>
+              <w:spacing w:line="360" w:lineRule="auto"/>
+              <w:rPr>
+                <w:rFonts w:eastAsia="Times New Roman"/>
+                <w:sz w:val="24"/>
+                <w:szCs w:val="24"/>
+                <w:lang w:val="en-US"/>
+              </w:rPr>
+            </w:pPr>
+            <w:r>
+              <w:rPr>
+                <w:rFonts w:eastAsia="Times New Roman"/>
+                <w:sz w:val="24"/>
+                <w:szCs w:val="24"/>
+                <w:lang w:val="en-US"/>
+              </w:rPr>
+              <w:t>Data Science</w:t>
+            </w:r>
+            <w:r>
+              <w:rPr>
+                <w:rFonts w:eastAsia="Times New Roman"/>
+                <w:sz w:val="24"/>
+                <w:szCs w:val="24"/>
+                <w:lang w:val="en-US"/>
+              </w:rPr>
+              <w:t xml:space="preserve"> va uning ahamiyati</w:t>
+            </w:r>
+          </w:p>
+          <w:p>
+            <w:pPr>
+              <w:widowControl w:val="0"/>
+              <w:spacing w:line="360" w:lineRule="auto"/>
+              <w:rPr>
+                <w:rFonts w:eastAsia="Times New Roman"/>
+                <w:sz w:val="24"/>
+                <w:szCs w:val="24"/>
+                <w:lang w:val="en-US"/>
+              </w:rPr>
+            </w:pPr>
+            <w:r>
+              <w:rPr>
+                <w:rFonts w:eastAsia="Times New Roman"/>
+                <w:sz w:val="24"/>
+                <w:szCs w:val="24"/>
+                <w:lang w:val="en-US"/>
+              </w:rPr>
+              <w:t xml:space="preserve">Big data </w:t>
+            </w:r>
+          </w:p>
+          <w:p>
+            <w:pPr>
+              <w:widowControl w:val="0"/>
+              <w:spacing w:line="360" w:lineRule="auto"/>
+              <w:rPr>
+                <w:rFonts w:eastAsia="Times New Roman"/>
+                <w:sz w:val="24"/>
+                <w:szCs w:val="24"/>
+                <w:lang w:val="en-US"/>
+              </w:rPr>
+            </w:pPr>
+          </w:p>
+          <w:p>
+            <w:pPr>
+              <w:widowControl w:val="0"/>
               <w:spacing w:line="240" w:lineRule="auto"/>
               <w:rPr>
                 <w:rFonts w:eastAsia="Times New Roman"/>
@@ -469,106 +667,10 @@
                 <w:lang w:val="en-US"/>
               </w:rPr>
             </w:pPr>
-            <w:proofErr w:type="spellStart"/>
-            <w:r>
-              <w:rPr>
-                <w:rFonts w:eastAsia="Times New Roman"/>
-                <w:sz w:val="24"/>
-                <w:szCs w:val="24"/>
-                <w:lang w:val="en-US"/>
-              </w:rPr>
-              <w:t>Sun’iy</w:t>
-            </w:r>
-            <w:proofErr w:type="spellEnd"/>
-            <w:r>
-              <w:rPr>
-                <w:rFonts w:eastAsia="Times New Roman"/>
-                <w:sz w:val="24"/>
-                <w:szCs w:val="24"/>
-                <w:lang w:val="en-US"/>
-              </w:rPr>
-              <w:t xml:space="preserve"> </w:t>
-            </w:r>
-            <w:proofErr w:type="spellStart"/>
-            <w:r>
-              <w:rPr>
-                <w:rFonts w:eastAsia="Times New Roman"/>
-                <w:sz w:val="24"/>
-                <w:szCs w:val="24"/>
-                <w:lang w:val="en-US"/>
-              </w:rPr>
-              <w:t>intellekt</w:t>
-            </w:r>
-            <w:r>
-              <w:rPr>
-                <w:rFonts w:eastAsia="Times New Roman"/>
-                <w:sz w:val="24"/>
-                <w:szCs w:val="24"/>
-                <w:lang w:val="en-US"/>
-              </w:rPr>
-              <w:t>ga</w:t>
-            </w:r>
-            <w:proofErr w:type="spellEnd"/>
-            <w:r>
-              <w:rPr>
-                <w:rFonts w:eastAsia="Times New Roman"/>
-                <w:sz w:val="24"/>
-                <w:szCs w:val="24"/>
-                <w:lang w:val="en-US"/>
-              </w:rPr>
-              <w:t xml:space="preserve"> </w:t>
-            </w:r>
-            <w:proofErr w:type="spellStart"/>
-            <w:r>
-              <w:rPr>
-                <w:rFonts w:eastAsia="Times New Roman"/>
-                <w:sz w:val="24"/>
-                <w:szCs w:val="24"/>
-                <w:lang w:val="en-US"/>
-              </w:rPr>
-              <w:t>asoslangan</w:t>
-            </w:r>
-            <w:proofErr w:type="spellEnd"/>
-            <w:r>
-              <w:rPr>
-                <w:rFonts w:eastAsia="Times New Roman"/>
-                <w:sz w:val="24"/>
-                <w:szCs w:val="24"/>
-                <w:lang w:val="en-US"/>
-              </w:rPr>
-              <w:t xml:space="preserve"> </w:t>
-            </w:r>
-            <w:proofErr w:type="spellStart"/>
-            <w:r>
-              <w:rPr>
-                <w:rFonts w:eastAsia="Times New Roman"/>
-                <w:sz w:val="24"/>
-                <w:szCs w:val="24"/>
-                <w:lang w:val="en-US"/>
-              </w:rPr>
-              <w:t>loyihalar</w:t>
-            </w:r>
-            <w:proofErr w:type="spellEnd"/>
-            <w:r>
-              <w:rPr>
-                <w:rFonts w:eastAsia="Times New Roman"/>
-                <w:sz w:val="24"/>
-                <w:szCs w:val="24"/>
-                <w:lang w:val="en-US"/>
-              </w:rPr>
-              <w:t>.</w:t>
-            </w:r>
-          </w:p>
-          <w:p>
-            <w:pPr>
-              <w:widowControl w:val="0"/>
-              <w:pBdr>
-                <w:top w:val="nil"/>
-                <w:left w:val="nil"/>
-                <w:bottom w:val="nil"/>
-                <w:right w:val="nil"/>
-                <w:between w:val="nil"/>
-              </w:pBdr>
+          </w:p>
+          <w:p>
+            <w:pPr>
+              <w:widowControl w:val="0"/>
               <w:spacing w:line="240" w:lineRule="auto"/>
               <w:rPr>
                 <w:rFonts w:eastAsia="Times New Roman"/>
@@ -577,164 +679,6 @@
                 <w:lang w:val="en-US"/>
               </w:rPr>
             </w:pPr>
-            <w:proofErr w:type="spellStart"/>
-            <w:r>
-              <w:rPr>
-                <w:rFonts w:eastAsia="Times New Roman"/>
-                <w:sz w:val="24"/>
-                <w:szCs w:val="24"/>
-                <w:lang w:val="en-US"/>
-              </w:rPr>
-              <w:t>Sun’iy</w:t>
-            </w:r>
-            <w:proofErr w:type="spellEnd"/>
-            <w:r>
-              <w:rPr>
-                <w:rFonts w:eastAsia="Times New Roman"/>
-                <w:sz w:val="24"/>
-                <w:szCs w:val="24"/>
-                <w:lang w:val="en-US"/>
-              </w:rPr>
-              <w:t xml:space="preserve"> </w:t>
-            </w:r>
-            <w:proofErr w:type="spellStart"/>
-            <w:r>
-              <w:rPr>
-                <w:rFonts w:eastAsia="Times New Roman"/>
-                <w:sz w:val="24"/>
-                <w:szCs w:val="24"/>
-                <w:lang w:val="en-US"/>
-              </w:rPr>
-              <w:t>intellekt</w:t>
-            </w:r>
-            <w:r>
-              <w:rPr>
-                <w:rFonts w:eastAsia="Times New Roman"/>
-                <w:sz w:val="24"/>
-                <w:szCs w:val="24"/>
-                <w:lang w:val="en-US"/>
-              </w:rPr>
-              <w:t>ga</w:t>
-            </w:r>
-            <w:proofErr w:type="spellEnd"/>
-            <w:r>
-              <w:rPr>
-                <w:rFonts w:eastAsia="Times New Roman"/>
-                <w:sz w:val="24"/>
-                <w:szCs w:val="24"/>
-                <w:lang w:val="en-US"/>
-              </w:rPr>
-              <w:t xml:space="preserve"> </w:t>
-            </w:r>
-            <w:proofErr w:type="spellStart"/>
-            <w:r>
-              <w:rPr>
-                <w:rFonts w:eastAsia="Times New Roman"/>
-                <w:sz w:val="24"/>
-                <w:szCs w:val="24"/>
-                <w:lang w:val="en-US"/>
-              </w:rPr>
-              <w:t>asoslangan</w:t>
-            </w:r>
-            <w:proofErr w:type="spellEnd"/>
-            <w:r>
-              <w:rPr>
-                <w:rFonts w:eastAsia="Times New Roman"/>
-                <w:sz w:val="24"/>
-                <w:szCs w:val="24"/>
-                <w:lang w:val="en-US"/>
-              </w:rPr>
-              <w:t xml:space="preserve"> </w:t>
-            </w:r>
-            <w:proofErr w:type="spellStart"/>
-            <w:r>
-              <w:rPr>
-                <w:rFonts w:eastAsia="Times New Roman"/>
-                <w:sz w:val="24"/>
-                <w:szCs w:val="24"/>
-                <w:lang w:val="en-US"/>
-              </w:rPr>
-              <w:t>loyihalar</w:t>
-            </w:r>
-            <w:r>
-              <w:rPr>
-                <w:rFonts w:eastAsia="Times New Roman"/>
-                <w:sz w:val="24"/>
-                <w:szCs w:val="24"/>
-                <w:lang w:val="en-US"/>
-              </w:rPr>
-              <w:t>ni</w:t>
-            </w:r>
-            <w:proofErr w:type="spellEnd"/>
-            <w:r>
-              <w:rPr>
-                <w:rFonts w:eastAsia="Times New Roman"/>
-                <w:sz w:val="24"/>
-                <w:szCs w:val="24"/>
-                <w:lang w:val="en-US"/>
-              </w:rPr>
-              <w:t xml:space="preserve"> </w:t>
-            </w:r>
-            <w:proofErr w:type="spellStart"/>
-            <w:r>
-              <w:rPr>
-                <w:rFonts w:eastAsia="Times New Roman"/>
-                <w:sz w:val="24"/>
-                <w:szCs w:val="24"/>
-                <w:lang w:val="en-US"/>
-              </w:rPr>
-              <w:t>tashkil</w:t>
-            </w:r>
-            <w:proofErr w:type="spellEnd"/>
-            <w:r>
-              <w:rPr>
-                <w:rFonts w:eastAsia="Times New Roman"/>
-                <w:sz w:val="24"/>
-                <w:szCs w:val="24"/>
-                <w:lang w:val="en-US"/>
-              </w:rPr>
-              <w:t xml:space="preserve"> </w:t>
-            </w:r>
-            <w:proofErr w:type="spellStart"/>
-            <w:r>
-              <w:rPr>
-                <w:rFonts w:eastAsia="Times New Roman"/>
-                <w:sz w:val="24"/>
-                <w:szCs w:val="24"/>
-                <w:lang w:val="en-US"/>
-              </w:rPr>
-              <w:t>etish</w:t>
-            </w:r>
-            <w:proofErr w:type="spellEnd"/>
-            <w:r>
-              <w:rPr>
-                <w:rFonts w:eastAsia="Times New Roman"/>
-                <w:sz w:val="24"/>
-                <w:szCs w:val="24"/>
-                <w:lang w:val="en-US"/>
-              </w:rPr>
-              <w:t xml:space="preserve"> </w:t>
-            </w:r>
-            <w:proofErr w:type="spellStart"/>
-            <w:r>
-              <w:rPr>
-                <w:rFonts w:eastAsia="Times New Roman"/>
-                <w:sz w:val="24"/>
-                <w:szCs w:val="24"/>
-                <w:lang w:val="en-US"/>
-              </w:rPr>
-              <w:t>bosqichlari</w:t>
-            </w:r>
-            <w:proofErr w:type="spellEnd"/>
-            <w:r>
-              <w:rPr>
-                <w:rFonts w:eastAsia="Times New Roman"/>
-                <w:sz w:val="24"/>
-                <w:szCs w:val="24"/>
-                <w:lang w:val="en-US"/>
-              </w:rPr>
-              <w:t>.</w:t>
-            </w:r>
           </w:p>
           <w:p>
             <w:pPr>
@@ -754,37 +698,6 @@
                 <w:lang w:val="en-US"/>
               </w:rPr>
             </w:pPr>
-            <w:proofErr w:type="spellStart"/>
-            <w:r>
-              <w:rPr>
-                <w:rFonts w:eastAsia="Times New Roman"/>
-                <w:sz w:val="24"/>
-                <w:szCs w:val="24"/>
-                <w:lang w:val="en-US"/>
-              </w:rPr>
-              <w:t>Loyihani</w:t>
-            </w:r>
-            <w:proofErr w:type="spellEnd"/>
-            <w:r>
-              <w:rPr>
-                <w:rFonts w:eastAsia="Times New Roman"/>
-                <w:sz w:val="24"/>
-                <w:szCs w:val="24"/>
-                <w:lang w:val="en-US"/>
-              </w:rPr>
-              <w:t xml:space="preserve"> </w:t>
-            </w:r>
-            <w:proofErr w:type="spellStart"/>
-            <w:r>
-              <w:rPr>
-                <w:rFonts w:eastAsia="Times New Roman"/>
-                <w:sz w:val="24"/>
-                <w:szCs w:val="24"/>
-                <w:lang w:val="en-US"/>
-              </w:rPr>
-              <w:t>rejalashtirish</w:t>
-            </w:r>
-            <w:proofErr w:type="spellEnd"/>
           </w:p>
           <w:p>
             <w:pPr>
@@ -804,77 +717,6 @@
                 <w:lang w:val="en-US"/>
               </w:rPr>
             </w:pPr>
-            <w:proofErr w:type="spellStart"/>
-            <w:r>
-              <w:rPr>
-                <w:rFonts w:eastAsia="Times New Roman"/>
-                <w:sz w:val="24"/>
-                <w:szCs w:val="24"/>
-                <w:lang w:val="en-US"/>
-              </w:rPr>
-              <w:t>Ma'lumotlarni</w:t>
-            </w:r>
-            <w:proofErr w:type="spellEnd"/>
-            <w:r>
-              <w:rPr>
-                <w:rFonts w:eastAsia="Times New Roman"/>
-                <w:sz w:val="24"/>
-                <w:szCs w:val="24"/>
-                <w:lang w:val="en-US"/>
-              </w:rPr>
-              <w:t xml:space="preserve"> </w:t>
-            </w:r>
-            <w:proofErr w:type="spellStart"/>
-            <w:r>
-              <w:rPr>
-                <w:rFonts w:eastAsia="Times New Roman"/>
-                <w:sz w:val="24"/>
-                <w:szCs w:val="24"/>
-                <w:lang w:val="en-US"/>
-              </w:rPr>
-              <w:t>yig'ish</w:t>
-            </w:r>
-            <w:proofErr w:type="spellEnd"/>
-            <w:r>
-              <w:rPr>
-                <w:rFonts w:eastAsia="Times New Roman"/>
-                <w:sz w:val="24"/>
-                <w:szCs w:val="24"/>
-                <w:lang w:val="en-US"/>
-              </w:rPr>
-              <w:t xml:space="preserve"> </w:t>
-            </w:r>
-            <w:proofErr w:type="spellStart"/>
-            <w:r>
-              <w:rPr>
-                <w:rFonts w:eastAsia="Times New Roman"/>
-                <w:sz w:val="24"/>
-                <w:szCs w:val="24"/>
-                <w:lang w:val="en-US"/>
-              </w:rPr>
-              <w:t>va</w:t>
-            </w:r>
-            <w:proofErr w:type="spellEnd"/>
-            <w:r>
-              <w:rPr>
-                <w:rFonts w:eastAsia="Times New Roman"/>
-                <w:sz w:val="24"/>
-                <w:szCs w:val="24"/>
-                <w:lang w:val="en-US"/>
-              </w:rPr>
-              <w:t xml:space="preserve"> </w:t>
-            </w:r>
-            <w:proofErr w:type="spellStart"/>
-            <w:r>
-              <w:rPr>
-                <w:rFonts w:eastAsia="Times New Roman"/>
-                <w:sz w:val="24"/>
-                <w:szCs w:val="24"/>
-                <w:lang w:val="en-US"/>
-              </w:rPr>
-              <w:t>tayyorlash</w:t>
-            </w:r>
-            <w:proofErr w:type="spellEnd"/>
           </w:p>
           <w:p>
             <w:pPr>
@@ -894,37 +736,6 @@
                 <w:lang w:val="en-US"/>
               </w:rPr>
             </w:pPr>
-            <w:proofErr w:type="spellStart"/>
-            <w:r>
-              <w:rPr>
-                <w:rFonts w:eastAsia="Times New Roman"/>
-                <w:sz w:val="24"/>
-                <w:szCs w:val="24"/>
-                <w:lang w:val="en-US"/>
-              </w:rPr>
-              <w:t>Loyihani</w:t>
-            </w:r>
-            <w:proofErr w:type="spellEnd"/>
-            <w:r>
-              <w:rPr>
-                <w:rFonts w:eastAsia="Times New Roman"/>
-                <w:sz w:val="24"/>
-                <w:szCs w:val="24"/>
-                <w:lang w:val="en-US"/>
-              </w:rPr>
-              <w:t xml:space="preserve"> </w:t>
-            </w:r>
-            <w:proofErr w:type="spellStart"/>
-            <w:r>
-              <w:rPr>
-                <w:rFonts w:eastAsia="Times New Roman"/>
-                <w:sz w:val="24"/>
-                <w:szCs w:val="24"/>
-                <w:lang w:val="en-US"/>
-              </w:rPr>
-              <w:t>modellashtirish</w:t>
-            </w:r>
-            <w:proofErr w:type="spellEnd"/>
           </w:p>
           <w:p>
             <w:pPr>
@@ -944,51 +755,30 @@
                 <w:lang w:val="en-US"/>
               </w:rPr>
             </w:pPr>
-            <w:proofErr w:type="spellStart"/>
-            <w:r>
-              <w:rPr>
-                <w:rFonts w:eastAsia="Times New Roman"/>
-                <w:sz w:val="24"/>
-                <w:szCs w:val="24"/>
-                <w:lang w:val="en-US"/>
-              </w:rPr>
-              <w:t>Loyihani</w:t>
-            </w:r>
-            <w:proofErr w:type="spellEnd"/>
-            <w:r>
-              <w:rPr>
-                <w:rFonts w:eastAsia="Times New Roman"/>
-                <w:sz w:val="24"/>
-                <w:szCs w:val="24"/>
-                <w:lang w:val="en-US"/>
-              </w:rPr>
-              <w:t xml:space="preserve"> </w:t>
-            </w:r>
-            <w:proofErr w:type="spellStart"/>
-            <w:r>
-              <w:rPr>
-                <w:rFonts w:eastAsia="Times New Roman"/>
-                <w:sz w:val="24"/>
-                <w:szCs w:val="24"/>
-                <w:lang w:val="en-US"/>
-              </w:rPr>
-              <w:t>yuklash</w:t>
-            </w:r>
-            <w:proofErr w:type="spellEnd"/>
-            <w:r>
-              <w:rPr>
-                <w:rFonts w:eastAsia="Times New Roman"/>
-                <w:sz w:val="24"/>
-                <w:szCs w:val="24"/>
-                <w:lang w:val="en-US"/>
-              </w:rPr>
-              <w:t xml:space="preserve"> </w:t>
-            </w:r>
+          </w:p>
+          <w:p>
+            <w:pPr>
+              <w:widowControl w:val="0"/>
+              <w:pBdr>
+                <w:top w:val="nil"/>
+                <w:left w:val="nil"/>
+                <w:bottom w:val="nil"/>
+                <w:right w:val="nil"/>
+                <w:between w:val="nil"/>
+              </w:pBdr>
+              <w:spacing w:line="240" w:lineRule="auto"/>
+              <w:rPr>
+                <w:rFonts w:eastAsia="Times New Roman"/>
+                <w:sz w:val="24"/>
+                <w:szCs w:val="24"/>
+                <w:lang w:val="en-US"/>
+              </w:rPr>
+            </w:pPr>
           </w:p>
         </w:tc>
         <w:tc>
           <w:tcPr>
-            <w:tcW w:w="2180" w:type="dxa"/>
+            <w:tcW w:w="1370" w:type="dxa"/>
             <w:shd w:val="clear" w:color="auto" w:fill="auto"/>
             <w:tcMar>
               <w:top w:w="100" w:type="dxa"/>
@@ -1020,8 +810,17 @@
                 <w:rFonts w:eastAsia="Times New Roman"/>
                 <w:sz w:val="24"/>
                 <w:szCs w:val="24"/>
-              </w:rPr>
-              <w:t>30 daq</w:t>
+                <w:lang w:val="en-US"/>
+              </w:rPr>
+              <w:t>45</w:t>
+            </w:r>
+            <w:r>
+              <w:rPr>
+                <w:rFonts w:eastAsia="Times New Roman"/>
+                <w:sz w:val="24"/>
+                <w:szCs w:val="24"/>
+              </w:rPr>
+              <w:t xml:space="preserve"> daq</w:t>
             </w:r>
           </w:p>
         </w:tc>
@@ -1073,7 +872,7 @@
         </w:tc>
         <w:tc>
           <w:tcPr>
-            <w:tcW w:w="6775" w:type="dxa"/>
+            <w:tcW w:w="7585" w:type="dxa"/>
             <w:gridSpan w:val="2"/>
             <w:shd w:val="clear" w:color="auto" w:fill="auto"/>
             <w:tcMar>
@@ -1103,7 +902,6 @@
               </w:rPr>
               <w:t xml:space="preserve">     </w:t>
             </w:r>
-            <w:proofErr w:type="spellStart"/>
             <w:r>
               <w:rPr>
                 <w:rFonts w:eastAsia="Times New Roman"/>
@@ -1113,7 +911,6 @@
               </w:rPr>
               <w:t>savol</w:t>
             </w:r>
-            <w:proofErr w:type="spellEnd"/>
             <w:r>
               <w:rPr>
                 <w:rFonts w:eastAsia="Times New Roman"/>
@@ -1123,7 +920,6 @@
               </w:rPr>
               <w:t xml:space="preserve"> </w:t>
             </w:r>
-            <w:proofErr w:type="spellStart"/>
             <w:r>
               <w:rPr>
                 <w:rFonts w:eastAsia="Times New Roman"/>
@@ -1133,7 +929,6 @@
               </w:rPr>
               <w:t>javob</w:t>
             </w:r>
-            <w:proofErr w:type="spellEnd"/>
             <w:r>
               <w:rPr>
                 <w:rFonts w:eastAsia="Times New Roman"/>
@@ -1143,7 +938,6 @@
               </w:rPr>
               <w:t xml:space="preserve"> </w:t>
             </w:r>
-            <w:proofErr w:type="spellStart"/>
             <w:r>
               <w:rPr>
                 <w:rFonts w:eastAsia="Times New Roman"/>
@@ -1153,7 +947,6 @@
               </w:rPr>
               <w:t>uchun</w:t>
             </w:r>
-            <w:proofErr w:type="spellEnd"/>
             <w:r>
               <w:rPr>
                 <w:rFonts w:eastAsia="Times New Roman"/>
@@ -1163,7 +956,6 @@
               </w:rPr>
               <w:t xml:space="preserve"> </w:t>
             </w:r>
-            <w:proofErr w:type="spellStart"/>
             <w:r>
               <w:rPr>
                 <w:rFonts w:eastAsia="Times New Roman"/>
@@ -1173,7 +965,6 @@
               </w:rPr>
               <w:t>ajratilgan</w:t>
             </w:r>
-            <w:proofErr w:type="spellEnd"/>
             <w:r>
               <w:rPr>
                 <w:rFonts w:eastAsia="Times New Roman"/>
@@ -1183,7 +974,6 @@
               </w:rPr>
               <w:t xml:space="preserve"> </w:t>
             </w:r>
-            <w:proofErr w:type="spellStart"/>
             <w:r>
               <w:rPr>
                 <w:rFonts w:eastAsia="Times New Roman"/>
@@ -1193,12 +983,11 @@
               </w:rPr>
               <w:t>vaqt</w:t>
             </w:r>
-            <w:proofErr w:type="spellEnd"/>
           </w:p>
         </w:tc>
         <w:tc>
           <w:tcPr>
-            <w:tcW w:w="2180" w:type="dxa"/>
+            <w:tcW w:w="1370" w:type="dxa"/>
             <w:shd w:val="clear" w:color="auto" w:fill="auto"/>
             <w:tcMar>
               <w:top w:w="100" w:type="dxa"/>
@@ -1246,6 +1035,127 @@
     </w:sectPr>
   </w:body>
 </w:document>
+</file>
+
+<file path=word/numbering.xml><?xml version="1.0" encoding="utf-8"?>
+<w:numbering xmlns:wpc="http://schemas.microsoft.com/office/word/2010/wordprocessingCanvas" xmlns:cx="http://schemas.microsoft.com/office/drawing/2014/chartex" xmlns:cx1="http://schemas.microsoft.com/office/drawing/2015/9/8/chartex" xmlns:cx2="http://schemas.microsoft.com/office/drawing/2015/10/21/chartex" xmlns:cx3="http://schemas.microsoft.com/office/drawing/2016/5/9/chartex" xmlns:cx4="http://schemas.microsoft.com/office/drawing/2016/5/10/chartex" xmlns:cx5="http://schemas.microsoft.com/office/drawing/2016/5/11/chartex" xmlns:cx6="http://schemas.microsoft.com/office/drawing/2016/5/12/chartex" xmlns:cx7="http://schemas.microsoft.com/office/drawing/2016/5/13/chartex" xmlns:cx8="http://schemas.microsoft.com/office/drawing/2016/5/14/chartex" xmlns:mc="http://schemas.openxmlformats.org/markup-compatibility/2006" xmlns:aink="http://schemas.microsoft.com/office/drawing/2016/ink" xmlns:am3d="http://schemas.microsoft.com/office/drawing/2017/model3d" xmlns:o="urn:schemas-microsoft-com:office:office" xmlns:oel="http://schemas.microsoft.com/office/2019/extlst" xmlns:r="http://schemas.openxmlformats.org/officeDocument/2006/relationships" xmlns:m="http://schemas.openxmlformats.org/officeDocument/2006/math" xmlns:v="urn:schemas-microsoft-com:vml" xmlns:wp14="http://schemas.microsoft.com/office/word/2010/wordprocessingDrawing" xmlns:wp="http://schemas.openxmlformats.org/drawingml/2006/wordprocessingDrawing" xmlns:w10="urn:schemas-microsoft-com:office:word" xmlns:w="http://schemas.openxmlformats.org/wordprocessingml/2006/main" xmlns:w14="http://schemas.microsoft.com/office/word/2010/wordml" xmlns:w15="http://schemas.microsoft.com/office/word/2012/wordml" xmlns:w16cex="http://schemas.microsoft.com/office/word/2018/wordml/cex" xmlns:w16cid="http://schemas.microsoft.com/office/word/2016/wordml/cid" xmlns:w16="http://schemas.microsoft.com/office/word/2018/wordml" xmlns:w16sdtdh="http://schemas.microsoft.com/office/word/2020/wordml/sdtdatahash" xmlns:w16se="http://schemas.microsoft.com/office/word/2015/wordml/symex" xmlns:wpg="http://schemas.microsoft.com/office/word/2010/wordprocessingGroup" xmlns:wpi="http://schemas.microsoft.com/office/word/2010/wordprocessingInk" xmlns:wne="http://schemas.microsoft.com/office/word/2006/wordml" xmlns:wps="http://schemas.microsoft.com/office/word/2010/wordprocessingShape" mc:Ignorable="w14 w15 w16se w16cid w16 w16cex w16sdtdh wp14">
+  <w:abstractNum w:abstractNumId="0" w15:restartNumberingAfterBreak="0">
+    <w:nsid w:val="10BE6F69"/>
+    <w:multiLevelType w:val="hybridMultilevel"/>
+    <w:tmpl w:val="DC58C288"/>
+    <w:lvl w:ilvl="0" w:tplc="04090001">
+      <w:start w:val="1"/>
+      <w:numFmt w:val="bullet"/>
+      <w:lvlText w:val=""/>
+      <w:lvlJc w:val="left"/>
+      <w:pPr>
+        <w:ind w:left="720" w:hanging="360"/>
+      </w:pPr>
+      <w:rPr>
+        <w:rFonts w:ascii="Symbol" w:hAnsi="Symbol" w:hint="default"/>
+      </w:rPr>
+    </w:lvl>
+    <w:lvl w:ilvl="1" w:tplc="04090003" w:tentative="1">
+      <w:start w:val="1"/>
+      <w:numFmt w:val="bullet"/>
+      <w:lvlText w:val="o"/>
+      <w:lvlJc w:val="left"/>
+      <w:pPr>
+        <w:ind w:left="1440" w:hanging="360"/>
+      </w:pPr>
+      <w:rPr>
+        <w:rFonts w:ascii="Courier New" w:hAnsi="Courier New" w:cs="Courier New" w:hint="default"/>
+      </w:rPr>
+    </w:lvl>
+    <w:lvl w:ilvl="2" w:tplc="04090005" w:tentative="1">
+      <w:start w:val="1"/>
+      <w:numFmt w:val="bullet"/>
+      <w:lvlText w:val=""/>
+      <w:lvlJc w:val="left"/>
+      <w:pPr>
+        <w:ind w:left="2160" w:hanging="360"/>
+      </w:pPr>
+      <w:rPr>
+        <w:rFonts w:ascii="Wingdings" w:hAnsi="Wingdings" w:hint="default"/>
+      </w:rPr>
+    </w:lvl>
+    <w:lvl w:ilvl="3" w:tplc="04090001" w:tentative="1">
+      <w:start w:val="1"/>
+      <w:numFmt w:val="bullet"/>
+      <w:lvlText w:val=""/>
+      <w:lvlJc w:val="left"/>
+      <w:pPr>
+        <w:ind w:left="2880" w:hanging="360"/>
+      </w:pPr>
+      <w:rPr>
+        <w:rFonts w:ascii="Symbol" w:hAnsi="Symbol" w:hint="default"/>
+      </w:rPr>
+    </w:lvl>
+    <w:lvl w:ilvl="4" w:tplc="04090003" w:tentative="1">
+      <w:start w:val="1"/>
+      <w:numFmt w:val="bullet"/>
+      <w:lvlText w:val="o"/>
+      <w:lvlJc w:val="left"/>
+      <w:pPr>
+        <w:ind w:left="3600" w:hanging="360"/>
+      </w:pPr>
+      <w:rPr>
+        <w:rFonts w:ascii="Courier New" w:hAnsi="Courier New" w:cs="Courier New" w:hint="default"/>
+      </w:rPr>
+    </w:lvl>
+    <w:lvl w:ilvl="5" w:tplc="04090005" w:tentative="1">
+      <w:start w:val="1"/>
+      <w:numFmt w:val="bullet"/>
+      <w:lvlText w:val=""/>
+      <w:lvlJc w:val="left"/>
+      <w:pPr>
+        <w:ind w:left="4320" w:hanging="360"/>
+      </w:pPr>
+      <w:rPr>
+        <w:rFonts w:ascii="Wingdings" w:hAnsi="Wingdings" w:hint="default"/>
+      </w:rPr>
+    </w:lvl>
+    <w:lvl w:ilvl="6" w:tplc="04090001" w:tentative="1">
+      <w:start w:val="1"/>
+      <w:numFmt w:val="bullet"/>
+      <w:lvlText w:val=""/>
+      <w:lvlJc w:val="left"/>
+      <w:pPr>
+        <w:ind w:left="5040" w:hanging="360"/>
+      </w:pPr>
+      <w:rPr>
+        <w:rFonts w:ascii="Symbol" w:hAnsi="Symbol" w:hint="default"/>
+      </w:rPr>
+    </w:lvl>
+    <w:lvl w:ilvl="7" w:tplc="04090003" w:tentative="1">
+      <w:start w:val="1"/>
+      <w:numFmt w:val="bullet"/>
+      <w:lvlText w:val="o"/>
+      <w:lvlJc w:val="left"/>
+      <w:pPr>
+        <w:ind w:left="5760" w:hanging="360"/>
+      </w:pPr>
+      <w:rPr>
+        <w:rFonts w:ascii="Courier New" w:hAnsi="Courier New" w:cs="Courier New" w:hint="default"/>
+      </w:rPr>
+    </w:lvl>
+    <w:lvl w:ilvl="8" w:tplc="04090005" w:tentative="1">
+      <w:start w:val="1"/>
+      <w:numFmt w:val="bullet"/>
+      <w:lvlText w:val=""/>
+      <w:lvlJc w:val="left"/>
+      <w:pPr>
+        <w:ind w:left="6480" w:hanging="360"/>
+      </w:pPr>
+      <w:rPr>
+        <w:rFonts w:ascii="Wingdings" w:hAnsi="Wingdings" w:hint="default"/>
+      </w:rPr>
+    </w:lvl>
+  </w:abstractNum>
+  <w:num w:numId="1" w16cid:durableId="1757750214">
+    <w:abstractNumId w:val="0"/>
+  </w:num>
+</w:numbering>
 </file>
 
 <file path=word/styles.xml><?xml version="1.0" encoding="utf-8"?>
@@ -1648,6 +1558,27 @@
     <w:qFormat/>
     <w:rsid w:val="00747E49"/>
   </w:style>
+  <w:style w:type="paragraph" w:styleId="Heading1">
+    <w:name w:val="heading 1"/>
+    <w:basedOn w:val="Normal"/>
+    <w:link w:val="Heading1Char"/>
+    <w:uiPriority w:val="9"/>
+    <w:qFormat/>
+    <w:rsid w:val="00C6029B"/>
+    <w:pPr>
+      <w:spacing w:before="100" w:beforeAutospacing="1" w:after="100" w:afterAutospacing="1" w:line="240" w:lineRule="auto"/>
+      <w:outlineLvl w:val="0"/>
+    </w:pPr>
+    <w:rPr>
+      <w:rFonts w:eastAsia="Times New Roman"/>
+      <w:b/>
+      <w:bCs/>
+      <w:kern w:val="36"/>
+      <w:sz w:val="48"/>
+      <w:szCs w:val="48"/>
+      <w:lang w:val="en-US"/>
+    </w:rPr>
+  </w:style>
   <w:style w:type="character" w:default="1" w:styleId="DefaultParagraphFont">
     <w:name w:val="Default Paragraph Font"/>
     <w:uiPriority w:val="1"/>
@@ -1674,6 +1605,33 @@
     <w:uiPriority w:val="99"/>
     <w:semiHidden/>
     <w:unhideWhenUsed/>
+  </w:style>
+  <w:style w:type="paragraph" w:styleId="ListParagraph">
+    <w:name w:val="List Paragraph"/>
+    <w:basedOn w:val="Normal"/>
+    <w:uiPriority w:val="34"/>
+    <w:qFormat/>
+    <w:rsid w:val="009640C6"/>
+    <w:pPr>
+      <w:ind w:left="720"/>
+      <w:contextualSpacing/>
+    </w:pPr>
+  </w:style>
+  <w:style w:type="character" w:customStyle="1" w:styleId="Heading1Char">
+    <w:name w:val="Heading 1 Char"/>
+    <w:basedOn w:val="DefaultParagraphFont"/>
+    <w:link w:val="Heading1"/>
+    <w:uiPriority w:val="9"/>
+    <w:rsid w:val="00C6029B"/>
+    <w:rPr>
+      <w:rFonts w:eastAsia="Times New Roman"/>
+      <w:b/>
+      <w:bCs/>
+      <w:kern w:val="36"/>
+      <w:sz w:val="48"/>
+      <w:szCs w:val="48"/>
+      <w:lang w:val="en-US"/>
+    </w:rPr>
   </w:style>
 </w:styles>
 </file>
